--- a/CMPT390/SeniorPortfolio.JamesonReynolds.docx
+++ b/CMPT390/SeniorPortfolio.JamesonReynolds.docx
@@ -3,29 +3,46 @@
 <w:document xmlns:wpc="http://schemas.microsoft.com/office/word/2010/wordprocessingCanvas" xmlns:mo="http://schemas.microsoft.com/office/mac/office/2008/main" xmlns:mc="http://schemas.openxmlformats.org/markup-compatibility/2006" xmlns:mv="urn:schemas-microsoft-com:mac:vml" xmlns:o="urn:schemas-microsoft-com:office:office" xmlns:r="http://schemas.openxmlformats.org/officeDocument/2006/relationships" xmlns:m="http://schemas.openxmlformats.org/officeDocument/2006/math" xmlns:v="urn:schemas-microsoft-com:vml" xmlns:wp14="http://schemas.microsoft.com/office/word/2010/wordprocessingDrawing" xmlns:wp="http://schemas.openxmlformats.org/drawingml/2006/wordprocessingDrawing" xmlns:w10="urn:schemas-microsoft-com:office:word" xmlns:w="http://schemas.openxmlformats.org/wordprocessingml/2006/main" xmlns:w14="http://schemas.microsoft.com/office/word/2010/wordml" xmlns:w15="http://schemas.microsoft.com/office/word/2012/wordml" xmlns:wpg="http://schemas.microsoft.com/office/word/2010/wordprocessingGroup" xmlns:wpi="http://schemas.microsoft.com/office/word/2010/wordprocessingInk" xmlns:wne="http://schemas.microsoft.com/office/word/2006/wordml" xmlns:wps="http://schemas.microsoft.com/office/word/2010/wordprocessingShape" mc:Ignorable="w14 w15 wp14">
   <w:body>
     <w:p>
-      <w:bookmarkStart w:id="0" w:name="_GoBack"/>
-      <w:bookmarkEnd w:id="0"/>
+      <w:pPr>
+        <w:jc w:val="both"/>
+      </w:pPr>
       <w:r>
         <w:t>Jameson Reynolds</w:t>
       </w:r>
     </w:p>
     <w:p>
+      <w:pPr>
+        <w:jc w:val="both"/>
+      </w:pPr>
       <w:r>
         <w:t>4/27/16</w:t>
       </w:r>
     </w:p>
     <w:p>
+      <w:pPr>
+        <w:jc w:val="both"/>
+      </w:pPr>
       <w:r>
         <w:t>CMPT 390</w:t>
       </w:r>
     </w:p>
     <w:p>
+      <w:pPr>
+        <w:jc w:val="both"/>
+      </w:pPr>
       <w:r>
         <w:t>Senior Portfolio</w:t>
       </w:r>
     </w:p>
-    <w:p/>
-    <w:p>
+    <w:p>
+      <w:pPr>
+        <w:jc w:val="both"/>
+      </w:pPr>
+    </w:p>
+    <w:p>
+      <w:pPr>
+        <w:jc w:val="both"/>
+      </w:pPr>
       <w:r>
         <w:t>Westminster College Learning Goals:</w:t>
       </w:r>
@@ -37,6 +54,7 @@
           <w:ilvl w:val="0"/>
           <w:numId w:val="3"/>
         </w:numPr>
+        <w:jc w:val="both"/>
         <w:rPr>
           <w:i/>
         </w:rPr>
@@ -55,8 +73,15 @@
           <w:ilvl w:val="0"/>
           <w:numId w:val="3"/>
         </w:numPr>
-      </w:pPr>
-      <w:r>
+        <w:jc w:val="both"/>
+        <w:rPr>
+          <w:i/>
+        </w:rPr>
+      </w:pPr>
+      <w:r>
+        <w:rPr>
+          <w:i/>
+        </w:rPr>
         <w:t>Creative and reflective capacities</w:t>
       </w:r>
     </w:p>
@@ -67,6 +92,7 @@
           <w:ilvl w:val="0"/>
           <w:numId w:val="3"/>
         </w:numPr>
+        <w:jc w:val="both"/>
         <w:rPr>
           <w:i/>
         </w:rPr>
@@ -85,8 +111,15 @@
           <w:ilvl w:val="0"/>
           <w:numId w:val="3"/>
         </w:numPr>
-      </w:pPr>
-      <w:r>
+        <w:jc w:val="both"/>
+        <w:rPr>
+          <w:i/>
+        </w:rPr>
+      </w:pPr>
+      <w:r>
+        <w:rPr>
+          <w:i/>
+        </w:rPr>
         <w:t>Writing and other communication skills</w:t>
       </w:r>
     </w:p>
@@ -97,13 +130,23 @@
           <w:ilvl w:val="0"/>
           <w:numId w:val="3"/>
         </w:numPr>
+        <w:jc w:val="both"/>
       </w:pPr>
       <w:r>
         <w:t>Global consciousness, social responsibility, and ethical awareness</w:t>
       </w:r>
     </w:p>
-    <w:p/>
-    <w:p>
+    <w:p>
+      <w:pPr>
+        <w:jc w:val="both"/>
+      </w:pPr>
+      <w:bookmarkStart w:id="0" w:name="_GoBack"/>
+      <w:bookmarkEnd w:id="0"/>
+    </w:p>
+    <w:p>
+      <w:pPr>
+        <w:jc w:val="both"/>
+      </w:pPr>
       <w:r>
         <w:t>Westminster College Computer Information Systems Learning Goals:</w:t>
       </w:r>
@@ -116,8 +159,14 @@
           <w:numId w:val="2"/>
         </w:numPr>
         <w:jc w:val="both"/>
-      </w:pPr>
-      <w:r>
+        <w:rPr>
+          <w:i/>
+        </w:rPr>
+      </w:pPr>
+      <w:r>
+        <w:rPr>
+          <w:i/>
+        </w:rPr>
         <w:t>To understand the components of a contemporary computer system.</w:t>
       </w:r>
     </w:p>
@@ -172,7 +221,11 @@
         <w:t>To understand concepts and processes for achieving organizational goals with information technology.</w:t>
       </w:r>
     </w:p>
-    <w:p/>
+    <w:p>
+      <w:pPr>
+        <w:jc w:val="both"/>
+      </w:pPr>
+    </w:p>
     <w:p>
       <w:pPr>
         <w:pStyle w:val="ListParagraph"/>
@@ -180,6 +233,7 @@
           <w:ilvl w:val="0"/>
           <w:numId w:val="1"/>
         </w:numPr>
+        <w:jc w:val="both"/>
       </w:pPr>
       <w:r>
         <w:t>CMPT 2</w:t>
@@ -226,10 +280,14 @@
       <w:r>
         <w:t xml:space="preserve">. </w:t>
       </w:r>
+      <w:r>
+        <w:t xml:space="preserve">Sorts were something I struggled pretty aggressively with. It wasn’t until I spent several hours working through the assignment line by line, translating each line into pseudo code, did I really understand it. </w:t>
+      </w:r>
     </w:p>
     <w:p>
       <w:pPr>
         <w:ind w:left="360"/>
+        <w:jc w:val="both"/>
       </w:pPr>
     </w:p>
     <w:p>
@@ -239,6 +297,7 @@
           <w:ilvl w:val="0"/>
           <w:numId w:val="1"/>
         </w:numPr>
+        <w:jc w:val="both"/>
       </w:pPr>
       <w:r>
         <w:t xml:space="preserve">CMPT 307 - </w:t>
@@ -281,10 +340,39 @@
         <w:t xml:space="preserve">those who sit quietly miss out. </w:t>
       </w:r>
       <w:r>
-        <w:t>This class helped me better understand the components of a contemporary computer system and how they can effectively work with databases.</w:t>
-      </w:r>
-    </w:p>
-    <w:p>
+        <w:t xml:space="preserve">This class helped me better </w:t>
+      </w:r>
+      <w:r>
+        <w:rPr>
+          <w:i/>
+        </w:rPr>
+        <w:t>understand the components of a contemporary computer system</w:t>
+      </w:r>
+      <w:r>
+        <w:t xml:space="preserve"> and how they can effectively work with databases.</w:t>
+      </w:r>
+      <w:r>
+        <w:t xml:space="preserve">  We were tasked with developing not only a database as a group, but </w:t>
+      </w:r>
+      <w:r>
+        <w:t xml:space="preserve">a project that would be supported by that database. Having worked on Google’s FieldTrip app before coming to Westminster, we decided to build a smaller version of FieldTrip specific to Westminster students unfamiliar with the Sugar House area. </w:t>
+      </w:r>
+      <w:r>
+        <w:t xml:space="preserve">Our application, </w:t>
+      </w:r>
+      <w:proofErr w:type="spellStart"/>
+      <w:r>
+        <w:t>GrifSpot</w:t>
+      </w:r>
+      <w:proofErr w:type="spellEnd"/>
+      <w:r>
+        <w:t>, was built in the Play framework and used geolocation to help students find interesting things to do in the area.</w:t>
+      </w:r>
+    </w:p>
+    <w:p>
+      <w:pPr>
+        <w:jc w:val="both"/>
+      </w:pPr>
       <w:r>
         <w:br w:type="page"/>
       </w:r>
@@ -302,6 +390,7 @@
           <w:ilvl w:val="0"/>
           <w:numId w:val="1"/>
         </w:numPr>
+        <w:jc w:val="both"/>
       </w:pPr>
       <w:r>
         <w:t>CMPT 322 - Storybook Road - Software Engineering</w:t>
@@ -310,10 +399,44 @@
     <w:p>
       <w:pPr>
         <w:ind w:left="360"/>
-      </w:pPr>
-      <w:r>
-        <w:t>understand the components of a contemporary computer system.</w:t>
-      </w:r>
+        <w:jc w:val="both"/>
+      </w:pPr>
+      <w:r>
+        <w:t xml:space="preserve">Writing paired with </w:t>
+      </w:r>
+      <w:r>
+        <w:t>other communication skills</w:t>
+      </w:r>
+      <w:r>
+        <w:t xml:space="preserve"> </w:t>
+      </w:r>
+      <w:r>
+        <w:t>combined with c</w:t>
+      </w:r>
+      <w:r>
+        <w:t>reative and reflective capacities</w:t>
+      </w:r>
+      <w:r>
+        <w:t xml:space="preserve"> all the while encouraging </w:t>
+      </w:r>
+      <w:r>
+        <w:t>collaboration</w:t>
+      </w:r>
+      <w:r>
+        <w:t xml:space="preserve"> and teamwork</w:t>
+      </w:r>
+    </w:p>
+    <w:p>
+      <w:pPr>
+        <w:ind w:left="360"/>
+        <w:jc w:val="both"/>
+      </w:pPr>
+    </w:p>
+    <w:p>
+      <w:pPr>
+        <w:ind w:left="360"/>
+        <w:jc w:val="both"/>
+      </w:pPr>
       <w:r>
         <w:br/>
       </w:r>
@@ -325,6 +448,7 @@
           <w:ilvl w:val="0"/>
           <w:numId w:val="1"/>
         </w:numPr>
+        <w:jc w:val="both"/>
       </w:pPr>
       <w:r>
         <w:t xml:space="preserve">CMPT 375 - MyCarAttendant.com </w:t>
@@ -339,6 +463,7 @@
     <w:p>
       <w:pPr>
         <w:ind w:left="360"/>
+        <w:jc w:val="both"/>
       </w:pPr>
       <w:r>
         <w:t>Leadership, collaboration, and teamwork</w:t>
@@ -347,6 +472,7 @@
     <w:p>
       <w:pPr>
         <w:ind w:left="360"/>
+        <w:jc w:val="both"/>
       </w:pPr>
     </w:p>
     <w:p>
@@ -356,6 +482,7 @@
           <w:ilvl w:val="0"/>
           <w:numId w:val="1"/>
         </w:numPr>
+        <w:jc w:val="both"/>
       </w:pPr>
       <w:r>
         <w:t>CMPT 390 - Frameable.org - Senior Capstone Project</w:t>
@@ -364,6 +491,7 @@
     <w:p>
       <w:pPr>
         <w:ind w:left="360"/>
+        <w:jc w:val="both"/>
       </w:pPr>
       <w:r>
         <w:t>provide a background in software development and project management.</w:t>
@@ -372,6 +500,7 @@
     <w:p>
       <w:pPr>
         <w:pStyle w:val="ListParagraph"/>
+        <w:jc w:val="both"/>
       </w:pPr>
     </w:p>
     <w:p>
@@ -381,6 +510,7 @@
           <w:ilvl w:val="0"/>
           <w:numId w:val="1"/>
         </w:numPr>
+        <w:jc w:val="both"/>
       </w:pPr>
       <w:r>
         <w:t>CMPT 400 – TEGNA Internship</w:t>
@@ -398,6 +528,7 @@
     <w:p>
       <w:pPr>
         <w:ind w:left="360"/>
+        <w:jc w:val="both"/>
       </w:pPr>
     </w:p>
     <w:sectPr>

--- a/CMPT390/SeniorPortfolio.JamesonReynolds.docx
+++ b/CMPT390/SeniorPortfolio.JamesonReynolds.docx
@@ -38,188 +38,6 @@
       <w:pPr>
         <w:jc w:val="both"/>
       </w:pPr>
-    </w:p>
-    <w:p>
-      <w:pPr>
-        <w:jc w:val="both"/>
-      </w:pPr>
-      <w:r>
-        <w:t>Westminster College Learning Goals:</w:t>
-      </w:r>
-    </w:p>
-    <w:p>
-      <w:pPr>
-        <w:pStyle w:val="ListParagraph"/>
-        <w:numPr>
-          <w:ilvl w:val="0"/>
-          <w:numId w:val="3"/>
-        </w:numPr>
-        <w:jc w:val="both"/>
-        <w:rPr>
-          <w:i/>
-        </w:rPr>
-      </w:pPr>
-      <w:r>
-        <w:rPr>
-          <w:i/>
-        </w:rPr>
-        <w:t>Critical, analytical and integrative thinking</w:t>
-      </w:r>
-    </w:p>
-    <w:p>
-      <w:pPr>
-        <w:pStyle w:val="ListParagraph"/>
-        <w:numPr>
-          <w:ilvl w:val="0"/>
-          <w:numId w:val="3"/>
-        </w:numPr>
-        <w:jc w:val="both"/>
-        <w:rPr>
-          <w:i/>
-        </w:rPr>
-      </w:pPr>
-      <w:r>
-        <w:rPr>
-          <w:i/>
-        </w:rPr>
-        <w:t>Creative and reflective capacities</w:t>
-      </w:r>
-    </w:p>
-    <w:p>
-      <w:pPr>
-        <w:pStyle w:val="ListParagraph"/>
-        <w:numPr>
-          <w:ilvl w:val="0"/>
-          <w:numId w:val="3"/>
-        </w:numPr>
-        <w:jc w:val="both"/>
-        <w:rPr>
-          <w:i/>
-        </w:rPr>
-      </w:pPr>
-      <w:r>
-        <w:rPr>
-          <w:i/>
-        </w:rPr>
-        <w:t>Leadership, collaboration, and teamwork</w:t>
-      </w:r>
-    </w:p>
-    <w:p>
-      <w:pPr>
-        <w:pStyle w:val="ListParagraph"/>
-        <w:numPr>
-          <w:ilvl w:val="0"/>
-          <w:numId w:val="3"/>
-        </w:numPr>
-        <w:jc w:val="both"/>
-        <w:rPr>
-          <w:i/>
-        </w:rPr>
-      </w:pPr>
-      <w:r>
-        <w:rPr>
-          <w:i/>
-        </w:rPr>
-        <w:t>Writing and other communication skills</w:t>
-      </w:r>
-    </w:p>
-    <w:p>
-      <w:pPr>
-        <w:pStyle w:val="ListParagraph"/>
-        <w:numPr>
-          <w:ilvl w:val="0"/>
-          <w:numId w:val="3"/>
-        </w:numPr>
-        <w:jc w:val="both"/>
-      </w:pPr>
-      <w:r>
-        <w:t>Global consciousness, social responsibility, and ethical awareness</w:t>
-      </w:r>
-    </w:p>
-    <w:p>
-      <w:pPr>
-        <w:jc w:val="both"/>
-      </w:pPr>
-      <w:bookmarkStart w:id="0" w:name="_GoBack"/>
-      <w:bookmarkEnd w:id="0"/>
-    </w:p>
-    <w:p>
-      <w:pPr>
-        <w:jc w:val="both"/>
-      </w:pPr>
-      <w:r>
-        <w:t>Westminster College Computer Information Systems Learning Goals:</w:t>
-      </w:r>
-    </w:p>
-    <w:p>
-      <w:pPr>
-        <w:pStyle w:val="ListParagraph"/>
-        <w:numPr>
-          <w:ilvl w:val="0"/>
-          <w:numId w:val="2"/>
-        </w:numPr>
-        <w:jc w:val="both"/>
-        <w:rPr>
-          <w:i/>
-        </w:rPr>
-      </w:pPr>
-      <w:r>
-        <w:rPr>
-          <w:i/>
-        </w:rPr>
-        <w:t>To understand the components of a contemporary computer system.</w:t>
-      </w:r>
-    </w:p>
-    <w:p>
-      <w:pPr>
-        <w:pStyle w:val="ListParagraph"/>
-        <w:numPr>
-          <w:ilvl w:val="0"/>
-          <w:numId w:val="2"/>
-        </w:numPr>
-        <w:jc w:val="both"/>
-        <w:rPr>
-          <w:i/>
-        </w:rPr>
-      </w:pPr>
-      <w:r>
-        <w:rPr>
-          <w:i/>
-        </w:rPr>
-        <w:t>To provide a background in software development and project management.</w:t>
-      </w:r>
-    </w:p>
-    <w:p>
-      <w:pPr>
-        <w:pStyle w:val="ListParagraph"/>
-        <w:numPr>
-          <w:ilvl w:val="0"/>
-          <w:numId w:val="2"/>
-        </w:numPr>
-        <w:jc w:val="both"/>
-      </w:pPr>
-      <w:r>
-        <w:t>To develop an understanding of a basic business environment.</w:t>
-      </w:r>
-    </w:p>
-    <w:p>
-      <w:pPr>
-        <w:pStyle w:val="ListParagraph"/>
-        <w:numPr>
-          <w:ilvl w:val="0"/>
-          <w:numId w:val="2"/>
-        </w:numPr>
-        <w:jc w:val="both"/>
-        <w:rPr>
-          <w:i/>
-        </w:rPr>
-      </w:pPr>
-      <w:r>
-        <w:rPr>
-          <w:i/>
-        </w:rPr>
-        <w:t>To understand concepts and processes for achieving organizational goals with information technology.</w:t>
-      </w:r>
     </w:p>
     <w:p>
       <w:pPr>
@@ -300,13 +118,10 @@
         <w:jc w:val="both"/>
       </w:pPr>
       <w:r>
-        <w:t xml:space="preserve">CMPT 307 - </w:t>
-      </w:r>
-      <w:proofErr w:type="spellStart"/>
-      <w:r>
-        <w:t>GrifSpot</w:t>
-      </w:r>
-      <w:proofErr w:type="spellEnd"/>
+        <w:t>CMPT 307 - GrifSpot</w:t>
+      </w:r>
+      <w:bookmarkStart w:id="0" w:name="_GoBack"/>
+      <w:bookmarkEnd w:id="0"/>
       <w:r>
         <w:t xml:space="preserve"> Database Project </w:t>
       </w:r>
@@ -325,11 +140,9 @@
       <w:r>
         <w:t xml:space="preserve">My first semester at Westminster I took Dan </w:t>
       </w:r>
-      <w:proofErr w:type="spellStart"/>
-      <w:r>
-        <w:t>Bryne’s</w:t>
-      </w:r>
-      <w:proofErr w:type="spellEnd"/>
+      <w:r>
+        <w:t>Byrne’s</w:t>
+      </w:r>
       <w:r>
         <w:t xml:space="preserve"> Database class. I was lucky because it helped me understand the teaching style of professors at Westminster. Questions are always</w:t>
       </w:r>
@@ -358,28 +171,11 @@
         <w:t xml:space="preserve">a project that would be supported by that database. Having worked on Google’s FieldTrip app before coming to Westminster, we decided to build a smaller version of FieldTrip specific to Westminster students unfamiliar with the Sugar House area. </w:t>
       </w:r>
       <w:r>
-        <w:t xml:space="preserve">Our application, </w:t>
-      </w:r>
-      <w:proofErr w:type="spellStart"/>
-      <w:r>
-        <w:t>GrifSpot</w:t>
-      </w:r>
-      <w:proofErr w:type="spellEnd"/>
-      <w:r>
-        <w:t>, was built in the Play framework and used geolocation to help students find interesting things to do in the area.</w:t>
-      </w:r>
-    </w:p>
-    <w:p>
-      <w:pPr>
-        <w:jc w:val="both"/>
-      </w:pPr>
-      <w:r>
-        <w:br w:type="page"/>
-      </w:r>
-    </w:p>
-    <w:p>
-      <w:pPr>
-        <w:ind w:left="360"/>
+        <w:t>Our application, GrifSpot, was built in the Play framework and used geolocation to help students find interesting things to do in the area.</w:t>
+      </w:r>
+    </w:p>
+    <w:p>
+      <w:pPr>
         <w:jc w:val="both"/>
       </w:pPr>
     </w:p>
@@ -402,7 +198,10 @@
         <w:jc w:val="both"/>
       </w:pPr>
       <w:r>
-        <w:t xml:space="preserve">Writing paired with </w:t>
+        <w:t>Software engineering really encouraged my w</w:t>
+      </w:r>
+      <w:r>
+        <w:t xml:space="preserve">riting paired with </w:t>
       </w:r>
       <w:r>
         <w:t>other communication skills</w:t>
@@ -417,7 +216,13 @@
         <w:t>reative and reflective capacities</w:t>
       </w:r>
       <w:r>
-        <w:t xml:space="preserve"> all the while encouraging </w:t>
+        <w:t xml:space="preserve"> all the while </w:t>
+      </w:r>
+      <w:r>
+        <w:t>building a better project through</w:t>
+      </w:r>
+      <w:r>
+        <w:t xml:space="preserve"> </w:t>
       </w:r>
       <w:r>
         <w:t>collaboration</w:t>
@@ -425,21 +230,26 @@
       <w:r>
         <w:t xml:space="preserve"> and teamwork</w:t>
       </w:r>
+      <w:r>
+        <w:t xml:space="preserve">. </w:t>
+      </w:r>
     </w:p>
     <w:p>
       <w:pPr>
         <w:ind w:left="360"/>
         <w:jc w:val="both"/>
       </w:pPr>
-    </w:p>
-    <w:p>
-      <w:pPr>
-        <w:ind w:left="360"/>
-        <w:jc w:val="both"/>
-      </w:pPr>
-      <w:r>
-        <w:br/>
-      </w:r>
+      <w:r>
+        <w:t xml:space="preserve">Our project, Storybook Road, aimed to teach elementary student to read </w:t>
+      </w:r>
+      <w:r>
+        <w:t>through the use of storytelling. Bright colors, fun animations, and an algorithm that continually generated new stories, the project was definitely marked as a success at the end of my time at Westminster. If we’d had more time, the team agreed we should have implemented speech software to say the words the students would need to spell, but we are happy with our current version which uses images.</w:t>
+      </w:r>
+    </w:p>
+    <w:p>
+      <w:pPr>
+        <w:jc w:val="both"/>
+      </w:pPr>
     </w:p>
     <w:p>
       <w:pPr>
@@ -466,7 +276,34 @@
         <w:jc w:val="both"/>
       </w:pPr>
       <w:r>
-        <w:t>Leadership, collaboration, and teamwork</w:t>
+        <w:t xml:space="preserve">The website group assignment in Ecommerce taught me to not only build a website but also how develop the documentation necessary to start and run a business. I worked with two other team members and it became quickly </w:t>
+      </w:r>
+      <w:r>
+        <w:lastRenderedPageBreak/>
+        <w:t>apparent that l</w:t>
+      </w:r>
+      <w:r>
+        <w:t>eadership, collaboration, and teamwork</w:t>
+      </w:r>
+      <w:r>
+        <w:t xml:space="preserve"> </w:t>
+      </w:r>
+      <w:r>
+        <w:t>were</w:t>
+      </w:r>
+      <w:r>
+        <w:t xml:space="preserve"> necessary</w:t>
+      </w:r>
+      <w:r>
+        <w:t xml:space="preserve"> to complete the project to our standards. The idea was a service, like </w:t>
+      </w:r>
+      <w:proofErr w:type="spellStart"/>
+      <w:r>
+        <w:t>Uber</w:t>
+      </w:r>
+      <w:proofErr w:type="spellEnd"/>
+      <w:r>
+        <w:t>, but for your vehicle’s maintenance. We used Wix to build out site, and it turned out very well. The group struggled with accountability and communication, but in the end patient won out and we were able to complete the project on time.</w:t>
       </w:r>
     </w:p>
     <w:p>
@@ -494,7 +331,31 @@
         <w:jc w:val="both"/>
       </w:pPr>
       <w:r>
-        <w:t>provide a background in software development and project management.</w:t>
+        <w:t>My project was a website that encouraged users to take images out of the cloud and print and save them in a quality frame. I’m proud that I was able to co</w:t>
+      </w:r>
+      <w:r>
+        <w:t>me up with an idea not only for CMPT 385, but through a series of miscalculations and improper scoping, ultimately come out on top. This project taught me</w:t>
+      </w:r>
+      <w:r>
+        <w:t xml:space="preserve"> a </w:t>
+      </w:r>
+      <w:r>
+        <w:t xml:space="preserve">deeper </w:t>
+      </w:r>
+      <w:r>
+        <w:t xml:space="preserve">background in software </w:t>
+      </w:r>
+      <w:r>
+        <w:t>development</w:t>
+      </w:r>
+      <w:r>
+        <w:t xml:space="preserve"> (specifically in Python and JavaScript) </w:t>
+      </w:r>
+      <w:r>
+        <w:t xml:space="preserve">and </w:t>
+      </w:r>
+      <w:r>
+        <w:t xml:space="preserve">how to more effectively project management working as an individual contributor to my own project. In other projects the work was shared among other departments or team mates, where as this project required me to wear all the necessary hats. </w:t>
       </w:r>
     </w:p>
     <w:p>
@@ -522,7 +383,48 @@
         <w:jc w:val="both"/>
       </w:pPr>
       <w:r>
-        <w:t>understand concepts and processes for achieving organizational goals with information technology.</w:t>
+        <w:t xml:space="preserve">In the summer of 2015, I secured an internship with TEGNA in Seattle at the NBC affiliate, King 5 Broadcasting. I worked in the digital media department for Mark Briggs. I was tasked by both the President of the station, Ray </w:t>
+      </w:r>
+      <w:proofErr w:type="spellStart"/>
+      <w:r>
+        <w:t>Heacox</w:t>
+      </w:r>
+      <w:proofErr w:type="spellEnd"/>
+      <w:r>
+        <w:t>, and Mark to develop a product to leverage the 30 some odd years of content collecting dust in the basement of King 5’s film vaults. I came up with the idea for an app that encouraged people to plan out their events with their friends through an app centering around commitment. In or Out, Seattle? Took a fun look at the city and it’s many activities and packaged them in an accessible UI.</w:t>
+      </w:r>
+    </w:p>
+    <w:p>
+      <w:pPr>
+        <w:ind w:left="360"/>
+        <w:jc w:val="both"/>
+      </w:pPr>
+      <w:r>
+        <w:t xml:space="preserve">This project allowed me to better </w:t>
+      </w:r>
+      <w:r>
+        <w:t xml:space="preserve">understand </w:t>
+      </w:r>
+      <w:r>
+        <w:t xml:space="preserve">the </w:t>
+      </w:r>
+      <w:r>
+        <w:t xml:space="preserve">concepts and processes </w:t>
+      </w:r>
+      <w:r>
+        <w:t xml:space="preserve">necessary </w:t>
+      </w:r>
+      <w:r>
+        <w:t>for achieving organizational goals with information technology.</w:t>
+      </w:r>
+      <w:r>
+        <w:t xml:space="preserve"> </w:t>
+      </w:r>
+      <w:r>
+        <w:t>Having little experience with the mass media, I really leveraged my creative side and people skills to bui</w:t>
+      </w:r>
+      <w:r>
+        <w:t>ld bridges between departments.</w:t>
       </w:r>
     </w:p>
     <w:p>

--- a/CMPT390/SeniorPortfolio.JamesonReynolds.docx
+++ b/CMPT390/SeniorPortfolio.JamesonReynolds.docx
@@ -32,6 +32,41 @@
       </w:pPr>
       <w:r>
         <w:t>Senior Portfolio</w:t>
+      </w:r>
+    </w:p>
+    <w:p>
+      <w:pPr>
+        <w:jc w:val="both"/>
+      </w:pPr>
+    </w:p>
+    <w:p>
+      <w:pPr>
+        <w:jc w:val="both"/>
+      </w:pPr>
+      <w:r>
+        <w:t xml:space="preserve">Please visit </w:t>
+      </w:r>
+      <w:hyperlink r:id="rId5" w:history="1">
+        <w:r>
+          <w:rPr>
+            <w:rStyle w:val="Hyperlink"/>
+          </w:rPr>
+          <w:t>www.renovartium.appspot.com</w:t>
+        </w:r>
+      </w:hyperlink>
+      <w:r>
+        <w:t xml:space="preserve"> to view my portfolio. The GitHub for this project can be found </w:t>
+      </w:r>
+      <w:hyperlink r:id="rId6" w:history="1">
+        <w:r>
+          <w:rPr>
+            <w:rStyle w:val="Hyperlink"/>
+          </w:rPr>
+          <w:t>here</w:t>
+        </w:r>
+      </w:hyperlink>
+      <w:r>
+        <w:t>.</w:t>
       </w:r>
     </w:p>
     <w:p>
@@ -78,7 +113,19 @@
         <w:jc w:val="both"/>
       </w:pPr>
       <w:r>
-        <w:t xml:space="preserve">This was the first real computer science class I took at Westminster that was really hands on with writing Java code. Before CMPT 202 I had only one other class online where I learned basic Java coding. </w:t>
+        <w:t xml:space="preserve">This was the first real computer science class I took at Westminster that was </w:t>
+      </w:r>
+      <w:r>
+        <w:t>truly</w:t>
+      </w:r>
+      <w:r>
+        <w:t xml:space="preserve"> hands on with writing Java code. Before CMPT 202 I had only </w:t>
+      </w:r>
+      <w:r>
+        <w:t xml:space="preserve">taken </w:t>
+      </w:r>
+      <w:r>
+        <w:t xml:space="preserve">one other class online where I learned basic Java coding. </w:t>
       </w:r>
       <w:r>
         <w:t xml:space="preserve">Lab 11 really embraced the learning goal of Westminster: </w:t>
@@ -99,7 +146,13 @@
         <w:t xml:space="preserve">. </w:t>
       </w:r>
       <w:r>
-        <w:t xml:space="preserve">Sorts were something I struggled pretty aggressively with. It wasn’t until I spent several hours working through the assignment line by line, translating each line into pseudo code, did I really understand it. </w:t>
+        <w:t xml:space="preserve">Sorts were something I struggled pretty aggressively with. It wasn’t until I spent several hours working through the assignment line by line, translating each line into pseudo code, </w:t>
+      </w:r>
+      <w:r>
+        <w:t>that I really understoo</w:t>
+      </w:r>
+      <w:r>
+        <w:t xml:space="preserve">d it. </w:t>
       </w:r>
     </w:p>
     <w:p>
@@ -118,12 +171,7 @@
         <w:jc w:val="both"/>
       </w:pPr>
       <w:r>
-        <w:t>CMPT 307 - GrifSpot</w:t>
-      </w:r>
-      <w:bookmarkStart w:id="0" w:name="_GoBack"/>
-      <w:bookmarkEnd w:id="0"/>
-      <w:r>
-        <w:t xml:space="preserve"> Database Project </w:t>
+        <w:t xml:space="preserve">CMPT 307 - GrifSpot Database Project </w:t>
       </w:r>
       <w:r>
         <w:t>–</w:t>
@@ -138,13 +186,37 @@
         <w:jc w:val="both"/>
       </w:pPr>
       <w:r>
-        <w:t xml:space="preserve">My first semester at Westminster I took Dan </w:t>
+        <w:t>My first semester at Westminster</w:t>
+      </w:r>
+      <w:r>
+        <w:t>,</w:t>
+      </w:r>
+      <w:r>
+        <w:t xml:space="preserve"> I took Dan </w:t>
       </w:r>
       <w:r>
         <w:t>Byrne’s</w:t>
       </w:r>
       <w:r>
-        <w:t xml:space="preserve"> Database class. I was lucky because it helped me understand the teaching style of professors at Westminster. Questions are always</w:t>
+        <w:t xml:space="preserve"> </w:t>
+      </w:r>
+      <w:r>
+        <w:t xml:space="preserve">307 </w:t>
+      </w:r>
+      <w:r>
+        <w:t xml:space="preserve">Database class. I was lucky because it helped me understand </w:t>
+      </w:r>
+      <w:r>
+        <w:t xml:space="preserve">not only </w:t>
+      </w:r>
+      <w:r>
+        <w:t>the teaching styl</w:t>
+      </w:r>
+      <w:r>
+        <w:t>e of professors at Westminster but that q</w:t>
+      </w:r>
+      <w:r>
+        <w:t>uestions are always</w:t>
       </w:r>
       <w:r>
         <w:t xml:space="preserve"> welcome, and </w:t>
@@ -162,16 +234,31 @@
         <w:t>understand the components of a contemporary computer system</w:t>
       </w:r>
       <w:r>
-        <w:t xml:space="preserve"> and how they can effectively work with databases.</w:t>
-      </w:r>
-      <w:r>
-        <w:t xml:space="preserve">  We were tasked with developing not only a database as a group, but </w:t>
+        <w:t xml:space="preserve"> and how they can effectively work with databases</w:t>
+      </w:r>
+      <w:r>
+        <w:t xml:space="preserve"> and servers</w:t>
+      </w:r>
+      <w:r>
+        <w:t>.</w:t>
+      </w:r>
+      <w:r>
+        <w:t xml:space="preserve">  </w:t>
+      </w:r>
+      <w:r>
+        <w:t>The class</w:t>
+      </w:r>
+      <w:r>
+        <w:t xml:space="preserve"> were tasked with developing not only a database as a group, but </w:t>
       </w:r>
       <w:r>
         <w:t xml:space="preserve">a project that would be supported by that database. Having worked on Google’s FieldTrip app before coming to Westminster, we decided to build a smaller version of FieldTrip specific to Westminster students unfamiliar with the Sugar House area. </w:t>
       </w:r>
       <w:r>
         <w:t>Our application, GrifSpot, was built in the Play framework and used geolocation to help students find interesting things to do in the area.</w:t>
+      </w:r>
+      <w:r>
+        <w:t xml:space="preserve"> It was a lot of work, but we all learned a tremendous amount.</w:t>
       </w:r>
     </w:p>
     <w:p>
@@ -210,24 +297,42 @@
         <w:t xml:space="preserve"> </w:t>
       </w:r>
       <w:r>
-        <w:t>combined with c</w:t>
-      </w:r>
-      <w:r>
+        <w:t xml:space="preserve">combined with </w:t>
+      </w:r>
+      <w:r>
+        <w:rPr>
+          <w:i/>
+        </w:rPr>
+        <w:t>c</w:t>
+      </w:r>
+      <w:r>
+        <w:rPr>
+          <w:i/>
+        </w:rPr>
         <w:t>reative and reflective capacities</w:t>
       </w:r>
       <w:r>
+        <w:rPr>
+          <w:i/>
+        </w:rPr>
         <w:t xml:space="preserve"> all the while </w:t>
       </w:r>
       <w:r>
+        <w:rPr>
+          <w:i/>
+        </w:rPr>
         <w:t>building a better project through</w:t>
       </w:r>
       <w:r>
-        <w:t xml:space="preserve"> </w:t>
-      </w:r>
-      <w:r>
-        <w:t>collaboration</w:t>
-      </w:r>
-      <w:r>
+        <w:rPr>
+          <w:i/>
+        </w:rPr>
+        <w:t xml:space="preserve"> collaboration</w:t>
+      </w:r>
+      <w:r>
+        <w:rPr>
+          <w:i/>
+        </w:rPr>
         <w:t xml:space="preserve"> and teamwork</w:t>
       </w:r>
       <w:r>
@@ -243,13 +348,32 @@
         <w:t xml:space="preserve">Our project, Storybook Road, aimed to teach elementary student to read </w:t>
       </w:r>
       <w:r>
-        <w:t>through the use of storytelling. Bright colors, fun animations, and an algorithm that continually generated new stories, the project was definitely marked as a success at the end of my time at Westminster. If we’d had more time, the team agreed we should have implemented speech software to say the words the students would need to spell, but we are happy with our current version which uses images.</w:t>
-      </w:r>
-    </w:p>
-    <w:p>
-      <w:pPr>
-        <w:jc w:val="both"/>
-      </w:pPr>
+        <w:t>through the use of storytelling. B</w:t>
+      </w:r>
+      <w:r>
+        <w:t>uilt with b</w:t>
+      </w:r>
+      <w:r>
+        <w:t>right colors, fun animations, and an algorithm that continually generated new stories, the project was definitely</w:t>
+      </w:r>
+      <w:r>
+        <w:t xml:space="preserve"> marked</w:t>
+      </w:r>
+      <w:r>
+        <w:t xml:space="preserve"> a success at the end of my time at Westminster. If we’d had more time, the team agreed we should have implemented speech software to say the words the students would need to spell</w:t>
+      </w:r>
+      <w:r>
+        <w:t xml:space="preserve"> instead of displaying images</w:t>
+      </w:r>
+      <w:r>
+        <w:t xml:space="preserve">, but we are happy with our current version </w:t>
+      </w:r>
+      <w:r>
+        <w:t>and how it all eventually came together after a lot of team work.</w:t>
+      </w:r>
+      <w:r>
+        <w:br w:type="page"/>
+      </w:r>
     </w:p>
     <w:p>
       <w:pPr>
@@ -261,6 +385,7 @@
         <w:jc w:val="both"/>
       </w:pPr>
       <w:r>
+        <w:lastRenderedPageBreak/>
         <w:t xml:space="preserve">CMPT 375 - MyCarAttendant.com </w:t>
       </w:r>
       <w:r>
@@ -276,34 +401,52 @@
         <w:jc w:val="both"/>
       </w:pPr>
       <w:r>
-        <w:t xml:space="preserve">The website group assignment in Ecommerce taught me to not only build a website but also how develop the documentation necessary to start and run a business. I worked with two other team members and it became quickly </w:t>
-      </w:r>
-      <w:r>
-        <w:lastRenderedPageBreak/>
-        <w:t>apparent that l</w:t>
-      </w:r>
-      <w:r>
+        <w:t xml:space="preserve">The website group assignment in Ecommerce taught me to not only build a website but also how develop the documentation necessary to start and run a business. I worked with two other team members and it became quickly apparent that </w:t>
+      </w:r>
+      <w:r>
+        <w:rPr>
+          <w:i/>
+        </w:rPr>
+        <w:t>l</w:t>
+      </w:r>
+      <w:r>
+        <w:rPr>
+          <w:i/>
+        </w:rPr>
         <w:t>eadership, collaboration, and teamwork</w:t>
       </w:r>
       <w:r>
         <w:t xml:space="preserve"> </w:t>
       </w:r>
       <w:r>
-        <w:t>were</w:t>
+        <w:t>would be</w:t>
       </w:r>
       <w:r>
         <w:t xml:space="preserve"> necessary</w:t>
       </w:r>
       <w:r>
-        <w:t xml:space="preserve"> to complete the project to our standards. The idea was a service, like </w:t>
-      </w:r>
-      <w:proofErr w:type="spellStart"/>
-      <w:r>
-        <w:t>Uber</w:t>
-      </w:r>
-      <w:proofErr w:type="spellEnd"/>
-      <w:r>
-        <w:t>, but for your vehicle’s maintenance. We used Wix to build out site, and it turned out very well. The group struggled with accountability and communication, but in the end patient won out and we were able to complete the project on time.</w:t>
+        <w:t xml:space="preserve"> to complete the project to </w:t>
+      </w:r>
+      <w:r>
+        <w:t>my (exacting)</w:t>
+      </w:r>
+      <w:r>
+        <w:t xml:space="preserve"> standards. The idea was a service, like Uber, but for your vehicle’s maintenance. We used Wix to build out site, </w:t>
+      </w:r>
+      <w:r>
+        <w:t xml:space="preserve">which had an oddly steep learning curve, </w:t>
+      </w:r>
+      <w:r>
+        <w:t xml:space="preserve">and it turned out very well. The group struggled with accountability and communication, but </w:t>
+      </w:r>
+      <w:r>
+        <w:t>in the end patience</w:t>
+      </w:r>
+      <w:r>
+        <w:t xml:space="preserve"> won out and we were able </w:t>
+      </w:r>
+      <w:r>
+        <w:t>to complete the project on time and earn an A.</w:t>
       </w:r>
     </w:p>
     <w:p>
@@ -337,15 +480,30 @@
         <w:t>me up with an idea not only for CMPT 385, but through a series of miscalculations and improper scoping, ultimately come out on top. This project taught me</w:t>
       </w:r>
       <w:r>
-        <w:t xml:space="preserve"> a </w:t>
-      </w:r>
-      <w:r>
+        <w:t xml:space="preserve"> </w:t>
+      </w:r>
+      <w:r>
+        <w:rPr>
+          <w:i/>
+        </w:rPr>
+        <w:t xml:space="preserve">a </w:t>
+      </w:r>
+      <w:r>
+        <w:rPr>
+          <w:i/>
+        </w:rPr>
         <w:t xml:space="preserve">deeper </w:t>
       </w:r>
       <w:r>
+        <w:rPr>
+          <w:i/>
+        </w:rPr>
         <w:t xml:space="preserve">background in software </w:t>
       </w:r>
       <w:r>
+        <w:rPr>
+          <w:i/>
+        </w:rPr>
         <w:t>development</w:t>
       </w:r>
       <w:r>
@@ -355,7 +513,16 @@
         <w:t xml:space="preserve">and </w:t>
       </w:r>
       <w:r>
-        <w:t xml:space="preserve">how to more effectively project management working as an individual contributor to my own project. In other projects the work was shared among other departments or team mates, where as this project required me to wear all the necessary hats. </w:t>
+        <w:t xml:space="preserve">how to </w:t>
+      </w:r>
+      <w:r>
+        <w:rPr>
+          <w:i/>
+        </w:rPr>
+        <w:t>more effectively project management working as an individual contributor</w:t>
+      </w:r>
+      <w:r>
+        <w:t xml:space="preserve"> to my own project. In other projects the work was shared among other departments or team mates, where as this project required me to wear all the necessary hats. </w:t>
       </w:r>
     </w:p>
     <w:p>
@@ -383,15 +550,13 @@
         <w:jc w:val="both"/>
       </w:pPr>
       <w:r>
-        <w:t xml:space="preserve">In the summer of 2015, I secured an internship with TEGNA in Seattle at the NBC affiliate, King 5 Broadcasting. I worked in the digital media department for Mark Briggs. I was tasked by both the President of the station, Ray </w:t>
-      </w:r>
-      <w:proofErr w:type="spellStart"/>
-      <w:r>
-        <w:t>Heacox</w:t>
-      </w:r>
-      <w:proofErr w:type="spellEnd"/>
-      <w:r>
-        <w:t>, and Mark to develop a product to leverage the 30 some odd years of content collecting dust in the basement of King 5’s film vaults. I came up with the idea for an app that encouraged people to plan out their events with their friends through an app centering around commitment. In or Out, Seattle? Took a fun look at the city and it’s many activities and packaged them in an accessible UI.</w:t>
+        <w:t>In the summer of 2015, I secured an internship with TEGNA in Seattle at the NBC affiliate, King 5 Broadcasting. I worked in the digital media department for Mark Briggs. I was tasked by both the President of the station, Ray Heacox, and Mark to develop a product to leverage the 30 some odd years of content collecting dust in the basement of King 5’s film vaults. I came up with the idea for an app that encouraged people to plan out their events with their friends through an app centering around commitment. In or Out, Seattle? Took a fun look at the city and it’s many activities and packaged them in an accessible UI.</w:t>
+      </w:r>
+      <w:r>
+        <w:t xml:space="preserve"> They liked it so much they asked me to develop a second project that did not incorporate advertising as part of the budget. I developed a concierge service for </w:t>
+      </w:r>
+      <w:r>
+        <w:t xml:space="preserve">new Seattleites called “Go Native” that was completed after my internship ended. </w:t>
       </w:r>
     </w:p>
     <w:p>
@@ -402,21 +567,38 @@
       <w:r>
         <w:t xml:space="preserve">This project allowed me to better </w:t>
       </w:r>
-      <w:r>
+      <w:bookmarkStart w:id="0" w:name="_GoBack"/>
+      <w:r>
+        <w:rPr>
+          <w:i/>
+        </w:rPr>
         <w:t xml:space="preserve">understand </w:t>
       </w:r>
       <w:r>
+        <w:rPr>
+          <w:i/>
+        </w:rPr>
         <w:t xml:space="preserve">the </w:t>
       </w:r>
       <w:r>
+        <w:rPr>
+          <w:i/>
+        </w:rPr>
         <w:t xml:space="preserve">concepts and processes </w:t>
       </w:r>
       <w:r>
+        <w:rPr>
+          <w:i/>
+        </w:rPr>
         <w:t xml:space="preserve">necessary </w:t>
       </w:r>
       <w:r>
+        <w:rPr>
+          <w:i/>
+        </w:rPr>
         <w:t>for achieving organizational goals with information technology.</w:t>
       </w:r>
+      <w:bookmarkEnd w:id="0"/>
       <w:r>
         <w:t xml:space="preserve"> </w:t>
       </w:r>
@@ -425,6 +607,9 @@
       </w:r>
       <w:r>
         <w:t>ld bridges between departments.</w:t>
+      </w:r>
+      <w:r>
+        <w:t xml:space="preserve"> I have stayed in contact with Mark and have a standing offer of a position in digital media.</w:t>
       </w:r>
     </w:p>
     <w:p>
@@ -1233,6 +1418,17 @@
       <w:contextualSpacing/>
     </w:pPr>
   </w:style>
+  <w:style w:type="character" w:styleId="Hyperlink">
+    <w:name w:val="Hyperlink"/>
+    <w:basedOn w:val="DefaultParagraphFont"/>
+    <w:uiPriority w:val="99"/>
+    <w:unhideWhenUsed/>
+    <w:rsid w:val="00F46496"/>
+    <w:rPr>
+      <w:color w:val="0000FF" w:themeColor="hyperlink"/>
+      <w:u w:val="single"/>
+    </w:rPr>
+  </w:style>
 </w:styles>
 </file>
 

--- a/CMPT390/SeniorPortfolio.JamesonReynolds.docx
+++ b/CMPT390/SeniorPortfolio.JamesonReynolds.docx
@@ -55,7 +55,15 @@
         </w:r>
       </w:hyperlink>
       <w:r>
-        <w:t xml:space="preserve"> to view my portfolio. The GitHub for this project can be found </w:t>
+        <w:t xml:space="preserve"> to view my portfolio. The GitHub for this </w:t>
+      </w:r>
+      <w:r>
+        <w:t xml:space="preserve">portfolio </w:t>
+      </w:r>
+      <w:bookmarkStart w:id="0" w:name="_GoBack"/>
+      <w:bookmarkEnd w:id="0"/>
+      <w:r>
+        <w:t xml:space="preserve">project can be found </w:t>
       </w:r>
       <w:hyperlink r:id="rId6" w:history="1">
         <w:r>
@@ -567,7 +575,6 @@
       <w:r>
         <w:t xml:space="preserve">This project allowed me to better </w:t>
       </w:r>
-      <w:bookmarkStart w:id="0" w:name="_GoBack"/>
       <w:r>
         <w:rPr>
           <w:i/>
@@ -598,7 +605,6 @@
         </w:rPr>
         <w:t>for achieving organizational goals with information technology.</w:t>
       </w:r>
-      <w:bookmarkEnd w:id="0"/>
       <w:r>
         <w:t xml:space="preserve"> </w:t>
       </w:r>
